--- a/InvoiceBot/InvoiceGeneration/blankTemplates/InvoiceSample23.docx
+++ b/InvoiceBot/InvoiceGeneration/blankTemplates/InvoiceSample23.docx
@@ -182,6 +182,59 @@
           </w:p>
           <w:p>
             <w:pPr>
+              <w:pStyle w:val="Heading1"/>
+              <w:rPr>
+                <w:sz w:val="28"/>
+                <w:szCs w:val="44"/>
+              </w:rPr>
+            </w:pPr>
+            <w:r>
+              <w:rPr>
+                <w:sz w:val="28"/>
+                <w:szCs w:val="44"/>
+              </w:rPr>
+              <w:t>Address:</w:t>
+            </w:r>
+          </w:p>
+          <w:p>
+            <w:pPr>
+              <w:pStyle w:val="Heading1"/>
+              <w:rPr>
+                <w:sz w:val="28"/>
+                <w:szCs w:val="44"/>
+              </w:rPr>
+            </w:pPr>
+          </w:p>
+          <w:p>
+            <w:pPr>
+              <w:pStyle w:val="Heading1"/>
+            </w:pPr>
+            <w:r>
+              <w:rPr>
+                <w:sz w:val="28"/>
+                <w:szCs w:val="44"/>
+              </w:rPr>
+              <w:t>Contact Number:</w:t>
+            </w:r>
+            <w:r>
+              <w:rPr>
+                <w:sz w:val="28"/>
+                <w:szCs w:val="44"/>
+              </w:rPr>
+              <w:t xml:space="preserve">                                                                             </w:t>
+            </w:r>
+          </w:p>
+          <w:p>
+            <w:pPr>
+              <w:ind w:left="0"/>
+              <w:rPr>
+                <w:b/>
+                <w:bCs/>
+              </w:rPr>
+            </w:pPr>
+          </w:p>
+          <w:p>
+            <w:pPr>
               <w:pStyle w:val="Heading2"/>
               <w:spacing w:before="0"/>
               <w:ind w:left="0" w:right="0"/>
@@ -237,6 +290,10 @@
           <w:p>
             <w:pPr>
               <w:pStyle w:val="Heading1"/>
+              <w:rPr>
+                <w:sz w:val="28"/>
+                <w:szCs w:val="44"/>
+              </w:rPr>
             </w:pPr>
             <w:r>
               <w:t xml:space="preserve">           </w:t>
@@ -256,7 +313,60 @@
                 <w:sz w:val="28"/>
                 <w:szCs w:val="44"/>
               </w:rPr>
-              <w:t xml:space="preserve">                                                                                 </w:t>
+              <w:t xml:space="preserve"> </w:t>
+            </w:r>
+          </w:p>
+          <w:p>
+            <w:pPr>
+              <w:pStyle w:val="Heading1"/>
+              <w:rPr>
+                <w:sz w:val="28"/>
+                <w:szCs w:val="44"/>
+              </w:rPr>
+            </w:pPr>
+          </w:p>
+          <w:p>
+            <w:pPr>
+              <w:pStyle w:val="Heading1"/>
+              <w:rPr>
+                <w:sz w:val="28"/>
+                <w:szCs w:val="44"/>
+              </w:rPr>
+            </w:pPr>
+            <w:r>
+              <w:rPr>
+                <w:sz w:val="28"/>
+                <w:szCs w:val="44"/>
+              </w:rPr>
+              <w:t xml:space="preserve">          Address:</w:t>
+            </w:r>
+          </w:p>
+          <w:p>
+            <w:pPr>
+              <w:pStyle w:val="Heading1"/>
+              <w:rPr>
+                <w:sz w:val="28"/>
+                <w:szCs w:val="44"/>
+              </w:rPr>
+            </w:pPr>
+          </w:p>
+          <w:p>
+            <w:pPr>
+              <w:pStyle w:val="Heading1"/>
+            </w:pPr>
+            <w:r>
+              <w:rPr>
+                <w:sz w:val="28"/>
+                <w:szCs w:val="44"/>
+              </w:rPr>
+              <w:t xml:space="preserve">          Contact Number:</w:t>
+            </w:r>
+            <w:r>
+              <w:rPr>
+                <w:sz w:val="28"/>
+                <w:szCs w:val="44"/>
+              </w:rPr>
+              <w:t xml:space="preserve">                                                                             </w:t>
             </w:r>
           </w:p>
           <w:p>
@@ -2410,10 +2520,12 @@
     <w:rsid w:val="00550033"/>
     <w:rsid w:val="005A0525"/>
     <w:rsid w:val="005E28C0"/>
+    <w:rsid w:val="0077313C"/>
     <w:rsid w:val="00874AF7"/>
     <w:rsid w:val="009A4BDB"/>
     <w:rsid w:val="00C126F8"/>
     <w:rsid w:val="00C47F43"/>
+    <w:rsid w:val="00E853BC"/>
     <w:rsid w:val="00F602CD"/>
   </w:rsids>
   <m:mathPr>
